--- a/Folder File/Proposal SDP SIM.docx
+++ b/Folder File/Proposal SDP SIM.docx
@@ -297,7 +297,7 @@
             <v:path o:extrusionok="f" gradientshapeok="t" o:connecttype="rect"/>
             <o:lock v:ext="edit" aspectratio="t"/>
           </v:shapetype>
-          <v:shape id="_x0000_i1025" type="#_x0000_t75" style="width:207.45pt;height:207.45pt">
+          <v:shape id="_x0000_i1025" type="#_x0000_t75" style="width:207.75pt;height:207.75pt">
             <v:imagedata r:id="rId7" o:title="logo-stts"/>
           </v:shape>
         </w:pict>
@@ -6919,16 +6919,7 @@
           <w:szCs w:val="24"/>
           <w:lang w:val="en-ID"/>
         </w:rPr>
-        <w:t xml:space="preserve"> da</w:t>
-      </w:r>
-      <w:r>
-        <w:rPr>
-          <w:rFonts w:ascii="Times New Roman" w:hAnsi="Times New Roman" w:cs="Times New Roman"/>
-          <w:sz w:val="24"/>
-          <w:szCs w:val="24"/>
-          <w:lang w:val="en-ID"/>
-        </w:rPr>
-        <w:t xml:space="preserve">ta </w:t>
+        <w:t xml:space="preserve"> data </w:t>
       </w:r>
       <w:proofErr w:type="spellStart"/>
       <w:r>
@@ -9146,6 +9137,7 @@
           <w:lang w:val="en-ID"/>
         </w:rPr>
       </w:pPr>
+      <w:proofErr w:type="spellStart"/>
       <w:r>
         <w:rPr>
           <w:rFonts w:ascii="Times New Roman" w:hAnsi="Times New Roman" w:cs="Times New Roman"/>
@@ -9153,7 +9145,17 @@
           <w:szCs w:val="24"/>
           <w:lang w:val="id-ID"/>
         </w:rPr>
-        <w:t xml:space="preserve">JavaScript </w:t>
+        <w:t>JavaScript</w:t>
+      </w:r>
+      <w:proofErr w:type="spellEnd"/>
+      <w:r>
+        <w:rPr>
+          <w:rFonts w:ascii="Times New Roman" w:hAnsi="Times New Roman" w:cs="Times New Roman"/>
+          <w:sz w:val="24"/>
+          <w:szCs w:val="24"/>
+          <w:lang w:val="id-ID"/>
+        </w:rPr>
+        <w:t xml:space="preserve"> </w:t>
       </w:r>
       <w:proofErr w:type="spellStart"/>
       <w:r>
@@ -9240,7 +9242,47 @@
           <w:szCs w:val="24"/>
           <w:lang w:val="id-ID"/>
         </w:rPr>
-        <w:t xml:space="preserve">oleh Brandan Eich. </w:t>
+        <w:t xml:space="preserve">oleh </w:t>
+      </w:r>
+      <w:proofErr w:type="spellStart"/>
+      <w:r>
+        <w:rPr>
+          <w:rFonts w:ascii="Times New Roman" w:hAnsi="Times New Roman" w:cs="Times New Roman"/>
+          <w:sz w:val="24"/>
+          <w:szCs w:val="24"/>
+          <w:lang w:val="id-ID"/>
+        </w:rPr>
+        <w:t>Brandan</w:t>
+      </w:r>
+      <w:proofErr w:type="spellEnd"/>
+      <w:r>
+        <w:rPr>
+          <w:rFonts w:ascii="Times New Roman" w:hAnsi="Times New Roman" w:cs="Times New Roman"/>
+          <w:sz w:val="24"/>
+          <w:szCs w:val="24"/>
+          <w:lang w:val="id-ID"/>
+        </w:rPr>
+        <w:t xml:space="preserve"> </w:t>
+      </w:r>
+      <w:proofErr w:type="spellStart"/>
+      <w:r>
+        <w:rPr>
+          <w:rFonts w:ascii="Times New Roman" w:hAnsi="Times New Roman" w:cs="Times New Roman"/>
+          <w:sz w:val="24"/>
+          <w:szCs w:val="24"/>
+          <w:lang w:val="id-ID"/>
+        </w:rPr>
+        <w:t>Eich</w:t>
+      </w:r>
+      <w:proofErr w:type="spellEnd"/>
+      <w:r>
+        <w:rPr>
+          <w:rFonts w:ascii="Times New Roman" w:hAnsi="Times New Roman" w:cs="Times New Roman"/>
+          <w:sz w:val="24"/>
+          <w:szCs w:val="24"/>
+          <w:lang w:val="id-ID"/>
+        </w:rPr>
+        <w:t xml:space="preserve">. </w:t>
       </w:r>
       <w:r>
         <w:rPr>
@@ -12715,30 +12757,6 @@
         <w:t>mahasiswa</w:t>
       </w:r>
       <w:proofErr w:type="spellEnd"/>
-    </w:p>
-    <w:p>
-      <w:pPr>
-        <w:pStyle w:val="ListParagraph"/>
-        <w:numPr>
-          <w:ilvl w:val="0"/>
-          <w:numId w:val="14"/>
-        </w:numPr>
-        <w:rPr>
-          <w:rFonts w:ascii="Times New Roman" w:hAnsi="Times New Roman" w:cs="Times New Roman"/>
-          <w:sz w:val="24"/>
-          <w:szCs w:val="24"/>
-          <w:lang w:val="en-ID"/>
-        </w:rPr>
-      </w:pPr>
-      <w:r>
-        <w:rPr>
-          <w:rFonts w:ascii="Times New Roman" w:hAnsi="Times New Roman" w:cs="Times New Roman"/>
-          <w:sz w:val="24"/>
-          <w:szCs w:val="24"/>
-          <w:lang w:val="en-ID"/>
-        </w:rPr>
-        <w:t>Chat</w:t>
-      </w:r>
     </w:p>
     <w:p>
       <w:pPr>
